--- a/CahierDesCharges_V3.docx
+++ b/CahierDesCharges_V3.docx
@@ -876,25 +876,7 @@
           <w:sz w:val="28"/>
           <w:szCs w:val="28"/>
         </w:rPr>
-        <w:t xml:space="preserve"> (Méthode double </w:t>
-      </w:r>
-      <w:proofErr w:type="spellStart"/>
-      <w:r>
-        <w:rPr>
-          <w:rFonts w:ascii="Bell MT" w:hAnsi="Bell MT"/>
-          <w:sz w:val="28"/>
-          <w:szCs w:val="28"/>
-        </w:rPr>
-        <w:t>opt</w:t>
-      </w:r>
-      <w:proofErr w:type="spellEnd"/>
-      <w:r>
-        <w:rPr>
-          <w:rFonts w:ascii="Bell MT" w:hAnsi="Bell MT"/>
-          <w:sz w:val="28"/>
-          <w:szCs w:val="28"/>
-        </w:rPr>
-        <w:t>-in, un lien envoyé par mail à l’utilisateur permettra de valider son inscription)</w:t>
+        <w:t xml:space="preserve"> (Méthode double opt-in, un lien envoyé par mail à l’utilisateur permettra de valider son inscription)</w:t>
       </w:r>
     </w:p>
     <w:p>
@@ -1292,16 +1274,18 @@
           <w:sz w:val="28"/>
           <w:szCs w:val="28"/>
         </w:rPr>
-        <w:t xml:space="preserve">Suivi des résultats d’un étudiant </w:t>
-      </w:r>
-      <w:r>
-        <w:rPr>
-          <w:rFonts w:ascii="Bell MT" w:hAnsi="Bell MT"/>
-          <w:sz w:val="28"/>
-          <w:szCs w:val="28"/>
-        </w:rPr>
-        <w:t>connecté</w:t>
-      </w:r>
+        <w:t>Su</w:t>
+      </w:r>
+      <w:r>
+        <w:rPr>
+          <w:rFonts w:ascii="Bell MT" w:hAnsi="Bell MT"/>
+          <w:sz w:val="28"/>
+          <w:szCs w:val="28"/>
+        </w:rPr>
+        <w:t>ivi des résultats d’un étudiant sur un cours</w:t>
+      </w:r>
+      <w:bookmarkStart w:id="0" w:name="_GoBack"/>
+      <w:bookmarkEnd w:id="0"/>
     </w:p>
     <w:p>
       <w:pPr>
@@ -1584,15 +1568,7 @@
           <w:sz w:val="28"/>
           <w:szCs w:val="28"/>
         </w:rPr>
-        <w:t xml:space="preserve"> </w:t>
-      </w:r>
-      <w:r>
-        <w:rPr>
-          <w:rFonts w:ascii="Bell MT" w:hAnsi="Bell MT"/>
-          <w:sz w:val="28"/>
-          <w:szCs w:val="28"/>
-        </w:rPr>
-        <w:t>dans la condition d’un réseau internet optimum</w:t>
+        <w:t xml:space="preserve"> dans la condition d’un réseau internet optimum</w:t>
       </w:r>
       <w:r>
         <w:rPr>
@@ -1711,17 +1687,7 @@
           <w:sz w:val="28"/>
           <w:szCs w:val="28"/>
         </w:rPr>
-        <w:t>Pour des raisons de performance les images seront premièrement miniaturisées</w:t>
-      </w:r>
-      <w:bookmarkStart w:id="0" w:name="_GoBack"/>
-      <w:bookmarkEnd w:id="0"/>
-      <w:r>
-        <w:rPr>
-          <w:rFonts w:ascii="Bell MT" w:hAnsi="Bell MT"/>
-          <w:sz w:val="28"/>
-          <w:szCs w:val="28"/>
-        </w:rPr>
-        <w:t xml:space="preserve"> au format (environ) de 160*160 px. S’il le souhaite, l’utilisateur pourra agrandir l’image en cliquant dessus (affichant ainsi l’image à sa taille réelle)</w:t>
+        <w:t>Pour des raisons de performance les images seront premièrement miniaturisées au format (environ) de 160*160 px. S’il le souhaite, l’utilisateur pourra agrandir l’image en cliquant dessus (affichant ainsi l’image à sa taille réelle)</w:t>
       </w:r>
     </w:p>
     <w:p>
@@ -1999,23 +1965,7 @@
         <w:rFonts w:ascii="Bell MT" w:hAnsi="Bell MT"/>
         <w:i/>
       </w:rPr>
-      <w:t xml:space="preserve">CDG Elise Poirier – Killian </w:t>
-    </w:r>
-    <w:proofErr w:type="spellStart"/>
-    <w:r>
-      <w:rPr>
-        <w:rFonts w:ascii="Bell MT" w:hAnsi="Bell MT"/>
-        <w:i/>
-      </w:rPr>
-      <w:t>Hoarau</w:t>
-    </w:r>
-    <w:proofErr w:type="spellEnd"/>
-    <w:r>
-      <w:rPr>
-        <w:rFonts w:ascii="Bell MT" w:hAnsi="Bell MT"/>
-        <w:i/>
-      </w:rPr>
-      <w:t xml:space="preserve"> – Jean-Philippe Maligne</w:t>
+      <w:t>CDG Elise Poirier – Killian Hoarau – Jean-Philippe Maligne</w:t>
     </w:r>
   </w:p>
 </w:hdr>

--- a/CahierDesCharges_V3.docx
+++ b/CahierDesCharges_V3.docx
@@ -1,6 +1,6 @@
 
 <file path=word/document.xml><?xml version="1.0" encoding="utf-8"?>
-<w:document xmlns:wpc="http://schemas.microsoft.com/office/word/2010/wordprocessingCanvas" xmlns:mc="http://schemas.openxmlformats.org/markup-compatibility/2006" xmlns:o="urn:schemas-microsoft-com:office:office" xmlns:r="http://schemas.openxmlformats.org/officeDocument/2006/relationships" xmlns:m="http://schemas.openxmlformats.org/officeDocument/2006/math" xmlns:v="urn:schemas-microsoft-com:vml" xmlns:wp14="http://schemas.microsoft.com/office/word/2010/wordprocessingDrawing" xmlns:wp="http://schemas.openxmlformats.org/drawingml/2006/wordprocessingDrawing" xmlns:w10="urn:schemas-microsoft-com:office:word" xmlns:w="http://schemas.openxmlformats.org/wordprocessingml/2006/main" xmlns:w14="http://schemas.microsoft.com/office/word/2010/wordml" xmlns:w15="http://schemas.microsoft.com/office/word/2012/wordml" xmlns:wpg="http://schemas.microsoft.com/office/word/2010/wordprocessingGroup" xmlns:wpi="http://schemas.microsoft.com/office/word/2010/wordprocessingInk" xmlns:wne="http://schemas.microsoft.com/office/word/2006/wordml" xmlns:wps="http://schemas.microsoft.com/office/word/2010/wordprocessingShape" mc:Ignorable="w14 w15 wp14">
+<w:document xmlns:wpc="http://schemas.microsoft.com/office/word/2010/wordprocessingCanvas" xmlns:cx="http://schemas.microsoft.com/office/drawing/2014/chartex" xmlns:cx1="http://schemas.microsoft.com/office/drawing/2015/9/8/chartex" xmlns:cx2="http://schemas.microsoft.com/office/drawing/2015/10/21/chartex" xmlns:mc="http://schemas.openxmlformats.org/markup-compatibility/2006" xmlns:o="urn:schemas-microsoft-com:office:office" xmlns:r="http://schemas.openxmlformats.org/officeDocument/2006/relationships" xmlns:m="http://schemas.openxmlformats.org/officeDocument/2006/math" xmlns:v="urn:schemas-microsoft-com:vml" xmlns:wp14="http://schemas.microsoft.com/office/word/2010/wordprocessingDrawing" xmlns:wp="http://schemas.openxmlformats.org/drawingml/2006/wordprocessingDrawing" xmlns:w10="urn:schemas-microsoft-com:office:word" xmlns:w="http://schemas.openxmlformats.org/wordprocessingml/2006/main" xmlns:w14="http://schemas.microsoft.com/office/word/2010/wordml" xmlns:w15="http://schemas.microsoft.com/office/word/2012/wordml" xmlns:w16se="http://schemas.microsoft.com/office/word/2015/wordml/symex" xmlns:wpg="http://schemas.microsoft.com/office/word/2010/wordprocessingGroup" xmlns:wpi="http://schemas.microsoft.com/office/word/2010/wordprocessingInk" xmlns:wne="http://schemas.microsoft.com/office/word/2006/wordml" xmlns:wps="http://schemas.microsoft.com/office/word/2010/wordprocessingShape" mc:Ignorable="w14 w15 w16se wp14">
   <w:body>
     <w:p>
       <w:pPr>
@@ -79,7 +79,17 @@
           <w:sz w:val="36"/>
           <w:szCs w:val="36"/>
         </w:rPr>
-        <w:t>Contexte :</w:t>
+        <w:t>Contexte</w:t>
+      </w:r>
+      <w:bookmarkStart w:id="0" w:name="_GoBack"/>
+      <w:bookmarkEnd w:id="0"/>
+      <w:r>
+        <w:rPr>
+          <w:rFonts w:ascii="Bell MT" w:hAnsi="Bell MT"/>
+          <w:sz w:val="36"/>
+          <w:szCs w:val="36"/>
+        </w:rPr>
+        <w:t>:</w:t>
       </w:r>
     </w:p>
     <w:p>
@@ -1284,8 +1294,6 @@
         </w:rPr>
         <w:t>ivi des résultats d’un étudiant sur un cours</w:t>
       </w:r>
-      <w:bookmarkStart w:id="0" w:name="_GoBack"/>
-      <w:bookmarkEnd w:id="0"/>
     </w:p>
     <w:p>
       <w:pPr>
@@ -1900,7 +1908,7 @@
 </file>
 
 <file path=word/endnotes.xml><?xml version="1.0" encoding="utf-8"?>
-<w:endnotes xmlns:wpc="http://schemas.microsoft.com/office/word/2010/wordprocessingCanvas" xmlns:mc="http://schemas.openxmlformats.org/markup-compatibility/2006" xmlns:o="urn:schemas-microsoft-com:office:office" xmlns:r="http://schemas.openxmlformats.org/officeDocument/2006/relationships" xmlns:m="http://schemas.openxmlformats.org/officeDocument/2006/math" xmlns:v="urn:schemas-microsoft-com:vml" xmlns:wp14="http://schemas.microsoft.com/office/word/2010/wordprocessingDrawing" xmlns:wp="http://schemas.openxmlformats.org/drawingml/2006/wordprocessingDrawing" xmlns:w10="urn:schemas-microsoft-com:office:word" xmlns:w="http://schemas.openxmlformats.org/wordprocessingml/2006/main" xmlns:w14="http://schemas.microsoft.com/office/word/2010/wordml" xmlns:w15="http://schemas.microsoft.com/office/word/2012/wordml" xmlns:wpg="http://schemas.microsoft.com/office/word/2010/wordprocessingGroup" xmlns:wpi="http://schemas.microsoft.com/office/word/2010/wordprocessingInk" xmlns:wne="http://schemas.microsoft.com/office/word/2006/wordml" xmlns:wps="http://schemas.microsoft.com/office/word/2010/wordprocessingShape" mc:Ignorable="w14 w15 wp14">
+<w:endnotes xmlns:wpc="http://schemas.microsoft.com/office/word/2010/wordprocessingCanvas" xmlns:cx="http://schemas.microsoft.com/office/drawing/2014/chartex" xmlns:cx1="http://schemas.microsoft.com/office/drawing/2015/9/8/chartex" xmlns:cx2="http://schemas.microsoft.com/office/drawing/2015/10/21/chartex" xmlns:mc="http://schemas.openxmlformats.org/markup-compatibility/2006" xmlns:o="urn:schemas-microsoft-com:office:office" xmlns:r="http://schemas.openxmlformats.org/officeDocument/2006/relationships" xmlns:m="http://schemas.openxmlformats.org/officeDocument/2006/math" xmlns:v="urn:schemas-microsoft-com:vml" xmlns:wp14="http://schemas.microsoft.com/office/word/2010/wordprocessingDrawing" xmlns:wp="http://schemas.openxmlformats.org/drawingml/2006/wordprocessingDrawing" xmlns:w10="urn:schemas-microsoft-com:office:word" xmlns:w="http://schemas.openxmlformats.org/wordprocessingml/2006/main" xmlns:w14="http://schemas.microsoft.com/office/word/2010/wordml" xmlns:w15="http://schemas.microsoft.com/office/word/2012/wordml" xmlns:w16se="http://schemas.microsoft.com/office/word/2015/wordml/symex" xmlns:wpg="http://schemas.microsoft.com/office/word/2010/wordprocessingGroup" xmlns:wpi="http://schemas.microsoft.com/office/word/2010/wordprocessingInk" xmlns:wne="http://schemas.microsoft.com/office/word/2006/wordml" xmlns:wps="http://schemas.microsoft.com/office/word/2010/wordprocessingShape" mc:Ignorable="w14 w15 w16se wp14">
   <w:endnote w:type="separator" w:id="-1">
     <w:p>
       <w:pPr>
@@ -1925,7 +1933,7 @@
 </file>
 
 <file path=word/footnotes.xml><?xml version="1.0" encoding="utf-8"?>
-<w:footnotes xmlns:wpc="http://schemas.microsoft.com/office/word/2010/wordprocessingCanvas" xmlns:mc="http://schemas.openxmlformats.org/markup-compatibility/2006" xmlns:o="urn:schemas-microsoft-com:office:office" xmlns:r="http://schemas.openxmlformats.org/officeDocument/2006/relationships" xmlns:m="http://schemas.openxmlformats.org/officeDocument/2006/math" xmlns:v="urn:schemas-microsoft-com:vml" xmlns:wp14="http://schemas.microsoft.com/office/word/2010/wordprocessingDrawing" xmlns:wp="http://schemas.openxmlformats.org/drawingml/2006/wordprocessingDrawing" xmlns:w10="urn:schemas-microsoft-com:office:word" xmlns:w="http://schemas.openxmlformats.org/wordprocessingml/2006/main" xmlns:w14="http://schemas.microsoft.com/office/word/2010/wordml" xmlns:w15="http://schemas.microsoft.com/office/word/2012/wordml" xmlns:wpg="http://schemas.microsoft.com/office/word/2010/wordprocessingGroup" xmlns:wpi="http://schemas.microsoft.com/office/word/2010/wordprocessingInk" xmlns:wne="http://schemas.microsoft.com/office/word/2006/wordml" xmlns:wps="http://schemas.microsoft.com/office/word/2010/wordprocessingShape" mc:Ignorable="w14 w15 wp14">
+<w:footnotes xmlns:wpc="http://schemas.microsoft.com/office/word/2010/wordprocessingCanvas" xmlns:cx="http://schemas.microsoft.com/office/drawing/2014/chartex" xmlns:cx1="http://schemas.microsoft.com/office/drawing/2015/9/8/chartex" xmlns:cx2="http://schemas.microsoft.com/office/drawing/2015/10/21/chartex" xmlns:mc="http://schemas.openxmlformats.org/markup-compatibility/2006" xmlns:o="urn:schemas-microsoft-com:office:office" xmlns:r="http://schemas.openxmlformats.org/officeDocument/2006/relationships" xmlns:m="http://schemas.openxmlformats.org/officeDocument/2006/math" xmlns:v="urn:schemas-microsoft-com:vml" xmlns:wp14="http://schemas.microsoft.com/office/word/2010/wordprocessingDrawing" xmlns:wp="http://schemas.openxmlformats.org/drawingml/2006/wordprocessingDrawing" xmlns:w10="urn:schemas-microsoft-com:office:word" xmlns:w="http://schemas.openxmlformats.org/wordprocessingml/2006/main" xmlns:w14="http://schemas.microsoft.com/office/word/2010/wordml" xmlns:w15="http://schemas.microsoft.com/office/word/2012/wordml" xmlns:w16se="http://schemas.microsoft.com/office/word/2015/wordml/symex" xmlns:wpg="http://schemas.microsoft.com/office/word/2010/wordprocessingGroup" xmlns:wpi="http://schemas.microsoft.com/office/word/2010/wordprocessingInk" xmlns:wne="http://schemas.microsoft.com/office/word/2006/wordml" xmlns:wps="http://schemas.microsoft.com/office/word/2010/wordprocessingShape" mc:Ignorable="w14 w15 w16se wp14">
   <w:footnote w:type="separator" w:id="-1">
     <w:p>
       <w:pPr>
@@ -1950,7 +1958,7 @@
 </file>
 
 <file path=word/header1.xml><?xml version="1.0" encoding="utf-8"?>
-<w:hdr xmlns:wpc="http://schemas.microsoft.com/office/word/2010/wordprocessingCanvas" xmlns:mc="http://schemas.openxmlformats.org/markup-compatibility/2006" xmlns:o="urn:schemas-microsoft-com:office:office" xmlns:r="http://schemas.openxmlformats.org/officeDocument/2006/relationships" xmlns:m="http://schemas.openxmlformats.org/officeDocument/2006/math" xmlns:v="urn:schemas-microsoft-com:vml" xmlns:wp14="http://schemas.microsoft.com/office/word/2010/wordprocessingDrawing" xmlns:wp="http://schemas.openxmlformats.org/drawingml/2006/wordprocessingDrawing" xmlns:w10="urn:schemas-microsoft-com:office:word" xmlns:w="http://schemas.openxmlformats.org/wordprocessingml/2006/main" xmlns:w14="http://schemas.microsoft.com/office/word/2010/wordml" xmlns:w15="http://schemas.microsoft.com/office/word/2012/wordml" xmlns:wpg="http://schemas.microsoft.com/office/word/2010/wordprocessingGroup" xmlns:wpi="http://schemas.microsoft.com/office/word/2010/wordprocessingInk" xmlns:wne="http://schemas.microsoft.com/office/word/2006/wordml" xmlns:wps="http://schemas.microsoft.com/office/word/2010/wordprocessingShape" mc:Ignorable="w14 w15 wp14">
+<w:hdr xmlns:wpc="http://schemas.microsoft.com/office/word/2010/wordprocessingCanvas" xmlns:cx="http://schemas.microsoft.com/office/drawing/2014/chartex" xmlns:cx1="http://schemas.microsoft.com/office/drawing/2015/9/8/chartex" xmlns:cx2="http://schemas.microsoft.com/office/drawing/2015/10/21/chartex" xmlns:mc="http://schemas.openxmlformats.org/markup-compatibility/2006" xmlns:o="urn:schemas-microsoft-com:office:office" xmlns:r="http://schemas.openxmlformats.org/officeDocument/2006/relationships" xmlns:m="http://schemas.openxmlformats.org/officeDocument/2006/math" xmlns:v="urn:schemas-microsoft-com:vml" xmlns:wp14="http://schemas.microsoft.com/office/word/2010/wordprocessingDrawing" xmlns:wp="http://schemas.openxmlformats.org/drawingml/2006/wordprocessingDrawing" xmlns:w10="urn:schemas-microsoft-com:office:word" xmlns:w="http://schemas.openxmlformats.org/wordprocessingml/2006/main" xmlns:w14="http://schemas.microsoft.com/office/word/2010/wordml" xmlns:w15="http://schemas.microsoft.com/office/word/2012/wordml" xmlns:w16se="http://schemas.microsoft.com/office/word/2015/wordml/symex" xmlns:wpg="http://schemas.microsoft.com/office/word/2010/wordprocessingGroup" xmlns:wpi="http://schemas.microsoft.com/office/word/2010/wordprocessingInk" xmlns:wne="http://schemas.microsoft.com/office/word/2006/wordml" xmlns:wps="http://schemas.microsoft.com/office/word/2010/wordprocessingShape" mc:Ignorable="w14 w15 w16se wp14">
   <w:p>
     <w:pPr>
       <w:pStyle w:val="En-tte"/>
@@ -1972,7 +1980,7 @@
 </file>
 
 <file path=word/numbering.xml><?xml version="1.0" encoding="utf-8"?>
-<w:numbering xmlns:wpc="http://schemas.microsoft.com/office/word/2010/wordprocessingCanvas" xmlns:mc="http://schemas.openxmlformats.org/markup-compatibility/2006" xmlns:o="urn:schemas-microsoft-com:office:office" xmlns:r="http://schemas.openxmlformats.org/officeDocument/2006/relationships" xmlns:m="http://schemas.openxmlformats.org/officeDocument/2006/math" xmlns:v="urn:schemas-microsoft-com:vml" xmlns:wp14="http://schemas.microsoft.com/office/word/2010/wordprocessingDrawing" xmlns:wp="http://schemas.openxmlformats.org/drawingml/2006/wordprocessingDrawing" xmlns:w10="urn:schemas-microsoft-com:office:word" xmlns:w="http://schemas.openxmlformats.org/wordprocessingml/2006/main" xmlns:w14="http://schemas.microsoft.com/office/word/2010/wordml" xmlns:w15="http://schemas.microsoft.com/office/word/2012/wordml" xmlns:wpg="http://schemas.microsoft.com/office/word/2010/wordprocessingGroup" xmlns:wpi="http://schemas.microsoft.com/office/word/2010/wordprocessingInk" xmlns:wne="http://schemas.microsoft.com/office/word/2006/wordml" xmlns:wps="http://schemas.microsoft.com/office/word/2010/wordprocessingShape" mc:Ignorable="w14 w15 wp14">
+<w:numbering xmlns:wpc="http://schemas.microsoft.com/office/word/2010/wordprocessingCanvas" xmlns:cx="http://schemas.microsoft.com/office/drawing/2014/chartex" xmlns:cx1="http://schemas.microsoft.com/office/drawing/2015/9/8/chartex" xmlns:cx2="http://schemas.microsoft.com/office/drawing/2015/10/21/chartex" xmlns:mc="http://schemas.openxmlformats.org/markup-compatibility/2006" xmlns:o="urn:schemas-microsoft-com:office:office" xmlns:r="http://schemas.openxmlformats.org/officeDocument/2006/relationships" xmlns:m="http://schemas.openxmlformats.org/officeDocument/2006/math" xmlns:v="urn:schemas-microsoft-com:vml" xmlns:wp14="http://schemas.microsoft.com/office/word/2010/wordprocessingDrawing" xmlns:wp="http://schemas.openxmlformats.org/drawingml/2006/wordprocessingDrawing" xmlns:w10="urn:schemas-microsoft-com:office:word" xmlns:w="http://schemas.openxmlformats.org/wordprocessingml/2006/main" xmlns:w14="http://schemas.microsoft.com/office/word/2010/wordml" xmlns:w15="http://schemas.microsoft.com/office/word/2012/wordml" xmlns:w16se="http://schemas.microsoft.com/office/word/2015/wordml/symex" xmlns:wpg="http://schemas.microsoft.com/office/word/2010/wordprocessingGroup" xmlns:wpi="http://schemas.microsoft.com/office/word/2010/wordprocessingInk" xmlns:wne="http://schemas.microsoft.com/office/word/2006/wordml" xmlns:wps="http://schemas.microsoft.com/office/word/2010/wordprocessingShape" mc:Ignorable="w14 w15 w16se wp14">
   <w:abstractNum w:abstractNumId="0" w15:restartNumberingAfterBreak="0">
     <w:nsid w:val="0ABE5343"/>
     <w:multiLevelType w:val="hybridMultilevel"/>
@@ -2213,7 +2221,7 @@
 </file>
 
 <file path=word/styles.xml><?xml version="1.0" encoding="utf-8"?>
-<w:styles xmlns:mc="http://schemas.openxmlformats.org/markup-compatibility/2006" xmlns:r="http://schemas.openxmlformats.org/officeDocument/2006/relationships" xmlns:w="http://schemas.openxmlformats.org/wordprocessingml/2006/main" xmlns:w14="http://schemas.microsoft.com/office/word/2010/wordml" xmlns:w15="http://schemas.microsoft.com/office/word/2012/wordml" mc:Ignorable="w14 w15">
+<w:styles xmlns:mc="http://schemas.openxmlformats.org/markup-compatibility/2006" xmlns:r="http://schemas.openxmlformats.org/officeDocument/2006/relationships" xmlns:w="http://schemas.openxmlformats.org/wordprocessingml/2006/main" xmlns:w14="http://schemas.microsoft.com/office/word/2010/wordml" xmlns:w15="http://schemas.microsoft.com/office/word/2012/wordml" xmlns:w16se="http://schemas.microsoft.com/office/word/2015/wordml/symex" mc:Ignorable="w14 w15 w16se">
   <w:docDefaults>
     <w:rPrDefault>
       <w:rPr>
@@ -2229,7 +2237,7 @@
       </w:pPr>
     </w:pPrDefault>
   </w:docDefaults>
-  <w:latentStyles w:defLockedState="0" w:defUIPriority="99" w:defSemiHidden="0" w:defUnhideWhenUsed="0" w:defQFormat="0" w:count="371">
+  <w:latentStyles w:defLockedState="0" w:defUIPriority="99" w:defSemiHidden="0" w:defUnhideWhenUsed="0" w:defQFormat="0" w:count="372">
     <w:lsdException w:name="Normal" w:uiPriority="0" w:qFormat="1"/>
     <w:lsdException w:name="heading 1" w:uiPriority="9" w:qFormat="1"/>
     <w:lsdException w:name="heading 2" w:semiHidden="1" w:uiPriority="9" w:unhideWhenUsed="1" w:qFormat="1"/>
@@ -2335,7 +2343,6 @@
     <w:lsdException w:name="HTML Sample" w:semiHidden="1" w:unhideWhenUsed="1"/>
     <w:lsdException w:name="HTML Typewriter" w:semiHidden="1" w:unhideWhenUsed="1"/>
     <w:lsdException w:name="HTML Variable" w:semiHidden="1" w:unhideWhenUsed="1"/>
-    <w:lsdException w:name="Normal Table" w:semiHidden="1" w:unhideWhenUsed="1"/>
     <w:lsdException w:name="annotation subject" w:semiHidden="1" w:unhideWhenUsed="1"/>
     <w:lsdException w:name="No List" w:semiHidden="1" w:unhideWhenUsed="1"/>
     <w:lsdException w:name="Outline List 1" w:semiHidden="1" w:unhideWhenUsed="1"/>
@@ -2382,10 +2389,8 @@
     <w:lsdException w:name="Table Subtle 2" w:semiHidden="1" w:unhideWhenUsed="1"/>
     <w:lsdException w:name="Table Web 1" w:semiHidden="1" w:unhideWhenUsed="1"/>
     <w:lsdException w:name="Table Web 2" w:semiHidden="1" w:unhideWhenUsed="1"/>
-    <w:lsdException w:name="Table Web 3" w:semiHidden="1" w:unhideWhenUsed="1"/>
     <w:lsdException w:name="Balloon Text" w:semiHidden="1" w:unhideWhenUsed="1"/>
     <w:lsdException w:name="Table Grid" w:uiPriority="39"/>
-    <w:lsdException w:name="Table Theme" w:semiHidden="1" w:unhideWhenUsed="1"/>
     <w:lsdException w:name="Placeholder Text" w:semiHidden="1"/>
     <w:lsdException w:name="No Spacing" w:uiPriority="1" w:qFormat="1"/>
     <w:lsdException w:name="Light Shading" w:uiPriority="60"/>
@@ -2601,6 +2606,7 @@
     <w:lsdException w:name="List Table 5 Dark Accent 6" w:uiPriority="50"/>
     <w:lsdException w:name="List Table 6 Colorful Accent 6" w:uiPriority="51"/>
     <w:lsdException w:name="List Table 7 Colorful Accent 6" w:uiPriority="52"/>
+    <w:lsdException w:name="Mention" w:semiHidden="1" w:unhideWhenUsed="1"/>
   </w:latentStyles>
   <w:style w:type="paragraph" w:default="1" w:styleId="Normal">
     <w:name w:val="Normal"/>
